--- a/CSC1700/Loops/Algorithm Workbench/Chapter 4 Algorithm Workbench.docx
+++ b/CSC1700/Loops/Algorithm Workbench/Chapter 4 Algorithm Workbench.docx
@@ -13,8 +13,8 @@
           <w:b/>
           <w:bCs/>
           <w:kern w:val="0"/>
-          <w:sz w:val="36"/>
-          <w:szCs w:val="36"/>
+          <w:sz w:val="42"/>
+          <w:szCs w:val="42"/>
         </w:rPr>
       </w:pPr>
       <w:r>
@@ -23,8 +23,8 @@
           <w:b/>
           <w:bCs/>
           <w:kern w:val="0"/>
-          <w:sz w:val="36"/>
-          <w:szCs w:val="36"/>
+          <w:sz w:val="42"/>
+          <w:szCs w:val="42"/>
         </w:rPr>
         <w:t>Algorithm Workbench</w:t>
       </w:r>
@@ -40,30 +40,30 @@
           <w:b/>
           <w:bCs/>
           <w:kern w:val="0"/>
-          <w:sz w:val="20"/>
-          <w:szCs w:val="20"/>
-        </w:rPr>
-      </w:pPr>
-    </w:p>
-    <w:p>
-      <w:pPr>
-        <w:autoSpaceDE w:val="0"/>
-        <w:autoSpaceDN w:val="0"/>
-        <w:adjustRightInd w:val="0"/>
-        <w:spacing w:after="0" w:line="240" w:lineRule="auto"/>
-        <w:rPr>
-          <w:rFonts w:ascii="SabonLTPro-Roman" w:hAnsi="SabonLTPro-Roman" w:cs="SabonLTPro-Roman"/>
-          <w:kern w:val="0"/>
-          <w:sz w:val="20"/>
-          <w:szCs w:val="20"/>
-        </w:rPr>
-      </w:pPr>
-      <w:r>
-        <w:rPr>
-          <w:rFonts w:ascii="SabonLTPro-Roman" w:hAnsi="SabonLTPro-Roman" w:cs="SabonLTPro-Roman"/>
-          <w:kern w:val="0"/>
-          <w:sz w:val="20"/>
-          <w:szCs w:val="20"/>
+          <w:sz w:val="26"/>
+          <w:szCs w:val="26"/>
+        </w:rPr>
+      </w:pPr>
+    </w:p>
+    <w:p>
+      <w:pPr>
+        <w:autoSpaceDE w:val="0"/>
+        <w:autoSpaceDN w:val="0"/>
+        <w:adjustRightInd w:val="0"/>
+        <w:spacing w:after="0" w:line="240" w:lineRule="auto"/>
+        <w:rPr>
+          <w:rFonts w:ascii="SabonLTPro-Roman" w:hAnsi="SabonLTPro-Roman" w:cs="SabonLTPro-Roman"/>
+          <w:kern w:val="0"/>
+          <w:sz w:val="30"/>
+          <w:szCs w:val="30"/>
+        </w:rPr>
+      </w:pPr>
+      <w:r>
+        <w:rPr>
+          <w:rFonts w:ascii="SabonLTPro-Roman" w:hAnsi="SabonLTPro-Roman" w:cs="SabonLTPro-Roman"/>
+          <w:kern w:val="0"/>
+          <w:sz w:val="30"/>
+          <w:szCs w:val="30"/>
         </w:rPr>
         <w:t xml:space="preserve">1. Write a </w:t>
       </w:r>
@@ -71,8 +71,8 @@
         <w:rPr>
           <w:rFonts w:ascii="ArialMonoMTPro" w:hAnsi="ArialMonoMTPro" w:cs="ArialMonoMTPro"/>
           <w:kern w:val="0"/>
-          <w:sz w:val="18"/>
-          <w:szCs w:val="18"/>
+          <w:sz w:val="28"/>
+          <w:szCs w:val="28"/>
         </w:rPr>
         <w:t xml:space="preserve">while </w:t>
       </w:r>
@@ -80,31 +80,26 @@
         <w:rPr>
           <w:rFonts w:ascii="SabonLTPro-Roman" w:hAnsi="SabonLTPro-Roman" w:cs="SabonLTPro-Roman"/>
           <w:kern w:val="0"/>
-          <w:sz w:val="20"/>
-          <w:szCs w:val="20"/>
+          <w:sz w:val="30"/>
+          <w:szCs w:val="30"/>
         </w:rPr>
         <w:t>loop that lets the user enter a number. The number should be multiplied</w:t>
       </w:r>
-    </w:p>
-    <w:p>
-      <w:pPr>
-        <w:autoSpaceDE w:val="0"/>
-        <w:autoSpaceDN w:val="0"/>
-        <w:adjustRightInd w:val="0"/>
-        <w:spacing w:after="0" w:line="240" w:lineRule="auto"/>
-        <w:rPr>
-          <w:rFonts w:ascii="SabonLTPro-Roman" w:hAnsi="SabonLTPro-Roman" w:cs="SabonLTPro-Roman"/>
-          <w:kern w:val="0"/>
-          <w:sz w:val="20"/>
-          <w:szCs w:val="20"/>
-        </w:rPr>
-      </w:pPr>
-      <w:r>
-        <w:rPr>
-          <w:rFonts w:ascii="SabonLTPro-Roman" w:hAnsi="SabonLTPro-Roman" w:cs="SabonLTPro-Roman"/>
-          <w:kern w:val="0"/>
-          <w:sz w:val="20"/>
-          <w:szCs w:val="20"/>
+      <w:r>
+        <w:rPr>
+          <w:rFonts w:ascii="SabonLTPro-Roman" w:hAnsi="SabonLTPro-Roman" w:cs="SabonLTPro-Roman"/>
+          <w:kern w:val="0"/>
+          <w:sz w:val="30"/>
+          <w:szCs w:val="30"/>
+        </w:rPr>
+        <w:t xml:space="preserve"> </w:t>
+      </w:r>
+      <w:r>
+        <w:rPr>
+          <w:rFonts w:ascii="SabonLTPro-Roman" w:hAnsi="SabonLTPro-Roman" w:cs="SabonLTPro-Roman"/>
+          <w:kern w:val="0"/>
+          <w:sz w:val="30"/>
+          <w:szCs w:val="30"/>
         </w:rPr>
         <w:t xml:space="preserve">by 10, and the result assigned to a variable named </w:t>
       </w:r>
@@ -112,8 +107,8 @@
         <w:rPr>
           <w:rFonts w:ascii="ArialMonoMTPro" w:hAnsi="ArialMonoMTPro" w:cs="ArialMonoMTPro"/>
           <w:kern w:val="0"/>
-          <w:sz w:val="18"/>
-          <w:szCs w:val="18"/>
+          <w:sz w:val="28"/>
+          <w:szCs w:val="28"/>
         </w:rPr>
         <w:t>product</w:t>
       </w:r>
@@ -121,31 +116,26 @@
         <w:rPr>
           <w:rFonts w:ascii="SabonLTPro-Roman" w:hAnsi="SabonLTPro-Roman" w:cs="SabonLTPro-Roman"/>
           <w:kern w:val="0"/>
-          <w:sz w:val="20"/>
-          <w:szCs w:val="20"/>
+          <w:sz w:val="30"/>
+          <w:szCs w:val="30"/>
         </w:rPr>
         <w:t>. The loop should iterate as</w:t>
       </w:r>
-    </w:p>
-    <w:p>
-      <w:pPr>
-        <w:autoSpaceDE w:val="0"/>
-        <w:autoSpaceDN w:val="0"/>
-        <w:adjustRightInd w:val="0"/>
-        <w:spacing w:after="0" w:line="240" w:lineRule="auto"/>
-        <w:rPr>
-          <w:rFonts w:ascii="SabonLTPro-Roman" w:hAnsi="SabonLTPro-Roman" w:cs="SabonLTPro-Roman"/>
-          <w:kern w:val="0"/>
-          <w:sz w:val="20"/>
-          <w:szCs w:val="20"/>
-        </w:rPr>
-      </w:pPr>
-      <w:r>
-        <w:rPr>
-          <w:rFonts w:ascii="SabonLTPro-Roman" w:hAnsi="SabonLTPro-Roman" w:cs="SabonLTPro-Roman"/>
-          <w:kern w:val="0"/>
-          <w:sz w:val="20"/>
-          <w:szCs w:val="20"/>
+      <w:r>
+        <w:rPr>
+          <w:rFonts w:ascii="SabonLTPro-Roman" w:hAnsi="SabonLTPro-Roman" w:cs="SabonLTPro-Roman"/>
+          <w:kern w:val="0"/>
+          <w:sz w:val="30"/>
+          <w:szCs w:val="30"/>
+        </w:rPr>
+        <w:t xml:space="preserve"> </w:t>
+      </w:r>
+      <w:r>
+        <w:rPr>
+          <w:rFonts w:ascii="SabonLTPro-Roman" w:hAnsi="SabonLTPro-Roman" w:cs="SabonLTPro-Roman"/>
+          <w:kern w:val="0"/>
+          <w:sz w:val="30"/>
+          <w:szCs w:val="30"/>
         </w:rPr>
         <w:t xml:space="preserve">long as </w:t>
       </w:r>
@@ -153,17 +143,81 @@
         <w:rPr>
           <w:rFonts w:ascii="ArialMonoMTPro" w:hAnsi="ArialMonoMTPro" w:cs="ArialMonoMTPro"/>
           <w:kern w:val="0"/>
-          <w:sz w:val="18"/>
-          <w:szCs w:val="18"/>
-        </w:rPr>
-        <w:t>the product</w:t>
+          <w:sz w:val="28"/>
+          <w:szCs w:val="28"/>
+        </w:rPr>
+        <w:t xml:space="preserve">the product </w:t>
+      </w:r>
+      <w:r>
+        <w:rPr>
+          <w:rFonts w:ascii="SabonLTPro-Roman" w:hAnsi="SabonLTPro-Roman" w:cs="SabonLTPro-Roman"/>
+          <w:kern w:val="0"/>
+          <w:sz w:val="30"/>
+          <w:szCs w:val="30"/>
+        </w:rPr>
+        <w:t>is less than 100.</w:t>
+      </w:r>
+    </w:p>
+    <w:p>
+      <w:pPr>
+        <w:autoSpaceDE w:val="0"/>
+        <w:autoSpaceDN w:val="0"/>
+        <w:adjustRightInd w:val="0"/>
+        <w:spacing w:after="0" w:line="240" w:lineRule="auto"/>
+        <w:rPr>
+          <w:rFonts w:ascii="SabonLTPro-Roman" w:hAnsi="SabonLTPro-Roman" w:cs="SabonLTPro-Roman"/>
+          <w:kern w:val="0"/>
+          <w:sz w:val="30"/>
+          <w:szCs w:val="30"/>
+        </w:rPr>
+      </w:pPr>
+    </w:p>
+    <w:p>
+      <w:pPr>
+        <w:autoSpaceDE w:val="0"/>
+        <w:autoSpaceDN w:val="0"/>
+        <w:adjustRightInd w:val="0"/>
+        <w:spacing w:after="0" w:line="240" w:lineRule="auto"/>
+        <w:rPr>
+          <w:rFonts w:ascii="SabonLTPro-Roman" w:hAnsi="SabonLTPro-Roman" w:cs="SabonLTPro-Roman"/>
+          <w:kern w:val="0"/>
+          <w:sz w:val="30"/>
+          <w:szCs w:val="30"/>
+        </w:rPr>
+      </w:pPr>
+      <w:r>
+        <w:rPr>
+          <w:rFonts w:ascii="SabonLTPro-Roman" w:hAnsi="SabonLTPro-Roman" w:cs="SabonLTPro-Roman"/>
+          <w:kern w:val="0"/>
+          <w:sz w:val="30"/>
+          <w:szCs w:val="30"/>
+        </w:rPr>
+        <w:t xml:space="preserve">2. Write a </w:t>
       </w:r>
       <w:r>
         <w:rPr>
           <w:rFonts w:ascii="ArialMonoMTPro" w:hAnsi="ArialMonoMTPro" w:cs="ArialMonoMTPro"/>
           <w:kern w:val="0"/>
-          <w:sz w:val="18"/>
-          <w:szCs w:val="18"/>
+          <w:sz w:val="28"/>
+          <w:szCs w:val="28"/>
+        </w:rPr>
+        <w:t xml:space="preserve">while </w:t>
+      </w:r>
+      <w:r>
+        <w:rPr>
+          <w:rFonts w:ascii="SabonLTPro-Roman" w:hAnsi="SabonLTPro-Roman" w:cs="SabonLTPro-Roman"/>
+          <w:kern w:val="0"/>
+          <w:sz w:val="30"/>
+          <w:szCs w:val="30"/>
+        </w:rPr>
+        <w:t>loop that asks the user to enter two numbers. The numbers should be</w:t>
+      </w:r>
+      <w:r>
+        <w:rPr>
+          <w:rFonts w:ascii="SabonLTPro-Roman" w:hAnsi="SabonLTPro-Roman" w:cs="SabonLTPro-Roman"/>
+          <w:kern w:val="0"/>
+          <w:sz w:val="30"/>
+          <w:szCs w:val="30"/>
         </w:rPr>
         <w:t xml:space="preserve"> </w:t>
       </w:r>
@@ -171,173 +225,99 @@
         <w:rPr>
           <w:rFonts w:ascii="SabonLTPro-Roman" w:hAnsi="SabonLTPro-Roman" w:cs="SabonLTPro-Roman"/>
           <w:kern w:val="0"/>
-          <w:sz w:val="20"/>
-          <w:szCs w:val="20"/>
-        </w:rPr>
-        <w:t>is less than 100.</w:t>
-      </w:r>
-    </w:p>
-    <w:p>
-      <w:pPr>
-        <w:autoSpaceDE w:val="0"/>
-        <w:autoSpaceDN w:val="0"/>
-        <w:adjustRightInd w:val="0"/>
-        <w:spacing w:after="0" w:line="240" w:lineRule="auto"/>
-        <w:rPr>
-          <w:rFonts w:ascii="SabonLTPro-Roman" w:hAnsi="SabonLTPro-Roman" w:cs="SabonLTPro-Roman"/>
-          <w:kern w:val="0"/>
-          <w:sz w:val="20"/>
-          <w:szCs w:val="20"/>
-        </w:rPr>
-      </w:pPr>
-    </w:p>
-    <w:p>
-      <w:pPr>
-        <w:autoSpaceDE w:val="0"/>
-        <w:autoSpaceDN w:val="0"/>
-        <w:adjustRightInd w:val="0"/>
-        <w:spacing w:after="0" w:line="240" w:lineRule="auto"/>
-        <w:rPr>
-          <w:rFonts w:ascii="SabonLTPro-Roman" w:hAnsi="SabonLTPro-Roman" w:cs="SabonLTPro-Roman"/>
-          <w:kern w:val="0"/>
-          <w:sz w:val="20"/>
-          <w:szCs w:val="20"/>
-        </w:rPr>
-      </w:pPr>
-      <w:r>
-        <w:rPr>
-          <w:rFonts w:ascii="SabonLTPro-Roman" w:hAnsi="SabonLTPro-Roman" w:cs="SabonLTPro-Roman"/>
-          <w:kern w:val="0"/>
-          <w:sz w:val="20"/>
-          <w:szCs w:val="20"/>
-        </w:rPr>
-        <w:t xml:space="preserve">2. Write a </w:t>
+          <w:sz w:val="30"/>
+          <w:szCs w:val="30"/>
+        </w:rPr>
+        <w:t>added,</w:t>
+      </w:r>
+      <w:r>
+        <w:rPr>
+          <w:rFonts w:ascii="SabonLTPro-Roman" w:hAnsi="SabonLTPro-Roman" w:cs="SabonLTPro-Roman"/>
+          <w:kern w:val="0"/>
+          <w:sz w:val="30"/>
+          <w:szCs w:val="30"/>
+        </w:rPr>
+        <w:t xml:space="preserve"> and the sum displayed. The loop should ask the user if he or she wishes to perform</w:t>
+      </w:r>
+      <w:r>
+        <w:rPr>
+          <w:rFonts w:ascii="SabonLTPro-Roman" w:hAnsi="SabonLTPro-Roman" w:cs="SabonLTPro-Roman"/>
+          <w:kern w:val="0"/>
+          <w:sz w:val="30"/>
+          <w:szCs w:val="30"/>
+        </w:rPr>
+        <w:t xml:space="preserve"> </w:t>
+      </w:r>
+      <w:r>
+        <w:rPr>
+          <w:rFonts w:ascii="SabonLTPro-Roman" w:hAnsi="SabonLTPro-Roman" w:cs="SabonLTPro-Roman"/>
+          <w:kern w:val="0"/>
+          <w:sz w:val="30"/>
+          <w:szCs w:val="30"/>
+        </w:rPr>
+        <w:t>the operation again. If so, the loop should repeat, otherwise it should terminate.</w:t>
+      </w:r>
+    </w:p>
+    <w:p>
+      <w:pPr>
+        <w:autoSpaceDE w:val="0"/>
+        <w:autoSpaceDN w:val="0"/>
+        <w:adjustRightInd w:val="0"/>
+        <w:spacing w:after="0" w:line="240" w:lineRule="auto"/>
+        <w:rPr>
+          <w:rFonts w:ascii="SabonLTPro-Roman" w:hAnsi="SabonLTPro-Roman" w:cs="SabonLTPro-Roman"/>
+          <w:kern w:val="0"/>
+          <w:sz w:val="30"/>
+          <w:szCs w:val="30"/>
+        </w:rPr>
+      </w:pPr>
+    </w:p>
+    <w:p>
+      <w:pPr>
+        <w:autoSpaceDE w:val="0"/>
+        <w:autoSpaceDN w:val="0"/>
+        <w:adjustRightInd w:val="0"/>
+        <w:spacing w:after="0" w:line="240" w:lineRule="auto"/>
+        <w:rPr>
+          <w:rFonts w:ascii="SabonLTPro-Roman" w:hAnsi="SabonLTPro-Roman" w:cs="SabonLTPro-Roman"/>
+          <w:kern w:val="0"/>
+          <w:sz w:val="30"/>
+          <w:szCs w:val="30"/>
+        </w:rPr>
+      </w:pPr>
+      <w:r>
+        <w:rPr>
+          <w:rFonts w:ascii="SabonLTPro-Roman" w:hAnsi="SabonLTPro-Roman" w:cs="SabonLTPro-Roman"/>
+          <w:kern w:val="0"/>
+          <w:sz w:val="30"/>
+          <w:szCs w:val="30"/>
+        </w:rPr>
+        <w:t xml:space="preserve">3. Write a </w:t>
       </w:r>
       <w:r>
         <w:rPr>
           <w:rFonts w:ascii="ArialMonoMTPro" w:hAnsi="ArialMonoMTPro" w:cs="ArialMonoMTPro"/>
           <w:kern w:val="0"/>
-          <w:sz w:val="18"/>
-          <w:szCs w:val="18"/>
-        </w:rPr>
-        <w:t xml:space="preserve">while </w:t>
-      </w:r>
-      <w:r>
-        <w:rPr>
-          <w:rFonts w:ascii="SabonLTPro-Roman" w:hAnsi="SabonLTPro-Roman" w:cs="SabonLTPro-Roman"/>
-          <w:kern w:val="0"/>
-          <w:sz w:val="20"/>
-          <w:szCs w:val="20"/>
-        </w:rPr>
-        <w:t>loop that asks the user to enter two numbers. The numbers should be</w:t>
-      </w:r>
-    </w:p>
-    <w:p>
-      <w:pPr>
-        <w:autoSpaceDE w:val="0"/>
-        <w:autoSpaceDN w:val="0"/>
-        <w:adjustRightInd w:val="0"/>
-        <w:spacing w:after="0" w:line="240" w:lineRule="auto"/>
-        <w:rPr>
-          <w:rFonts w:ascii="SabonLTPro-Roman" w:hAnsi="SabonLTPro-Roman" w:cs="SabonLTPro-Roman"/>
-          <w:kern w:val="0"/>
-          <w:sz w:val="20"/>
-          <w:szCs w:val="20"/>
-        </w:rPr>
-      </w:pPr>
-      <w:r>
-        <w:rPr>
-          <w:rFonts w:ascii="SabonLTPro-Roman" w:hAnsi="SabonLTPro-Roman" w:cs="SabonLTPro-Roman"/>
-          <w:kern w:val="0"/>
-          <w:sz w:val="20"/>
-          <w:szCs w:val="20"/>
-        </w:rPr>
-        <w:t>added and the sum displayed. The loop should ask the user if he or she wishes to perform</w:t>
-      </w:r>
-    </w:p>
-    <w:p>
-      <w:pPr>
-        <w:autoSpaceDE w:val="0"/>
-        <w:autoSpaceDN w:val="0"/>
-        <w:adjustRightInd w:val="0"/>
-        <w:spacing w:after="0" w:line="240" w:lineRule="auto"/>
-        <w:rPr>
-          <w:rFonts w:ascii="SabonLTPro-Roman" w:hAnsi="SabonLTPro-Roman" w:cs="SabonLTPro-Roman"/>
-          <w:kern w:val="0"/>
-          <w:sz w:val="20"/>
-          <w:szCs w:val="20"/>
-        </w:rPr>
-      </w:pPr>
-      <w:r>
-        <w:rPr>
-          <w:rFonts w:ascii="SabonLTPro-Roman" w:hAnsi="SabonLTPro-Roman" w:cs="SabonLTPro-Roman"/>
-          <w:kern w:val="0"/>
-          <w:sz w:val="20"/>
-          <w:szCs w:val="20"/>
-        </w:rPr>
-        <w:t>the operation again. If so, the loop should repeat, otherwise it should terminate.</w:t>
-      </w:r>
-    </w:p>
-    <w:p>
-      <w:pPr>
-        <w:autoSpaceDE w:val="0"/>
-        <w:autoSpaceDN w:val="0"/>
-        <w:adjustRightInd w:val="0"/>
-        <w:spacing w:after="0" w:line="240" w:lineRule="auto"/>
-        <w:rPr>
-          <w:rFonts w:ascii="SabonLTPro-Roman" w:hAnsi="SabonLTPro-Roman" w:cs="SabonLTPro-Roman"/>
-          <w:kern w:val="0"/>
-          <w:sz w:val="20"/>
-          <w:szCs w:val="20"/>
-        </w:rPr>
-      </w:pPr>
-    </w:p>
-    <w:p>
-      <w:pPr>
-        <w:autoSpaceDE w:val="0"/>
-        <w:autoSpaceDN w:val="0"/>
-        <w:adjustRightInd w:val="0"/>
-        <w:spacing w:after="0" w:line="240" w:lineRule="auto"/>
-        <w:rPr>
-          <w:rFonts w:ascii="SabonLTPro-Roman" w:hAnsi="SabonLTPro-Roman" w:cs="SabonLTPro-Roman"/>
-          <w:kern w:val="0"/>
-          <w:sz w:val="20"/>
-          <w:szCs w:val="20"/>
-        </w:rPr>
-      </w:pPr>
-      <w:r>
-        <w:rPr>
-          <w:rFonts w:ascii="SabonLTPro-Roman" w:hAnsi="SabonLTPro-Roman" w:cs="SabonLTPro-Roman"/>
-          <w:kern w:val="0"/>
-          <w:sz w:val="20"/>
-          <w:szCs w:val="20"/>
-        </w:rPr>
-        <w:t xml:space="preserve">3. Write a </w:t>
+          <w:sz w:val="28"/>
+          <w:szCs w:val="28"/>
+        </w:rPr>
+        <w:t xml:space="preserve">for </w:t>
+      </w:r>
+      <w:r>
+        <w:rPr>
+          <w:rFonts w:ascii="SabonLTPro-Roman" w:hAnsi="SabonLTPro-Roman" w:cs="SabonLTPro-Roman"/>
+          <w:kern w:val="0"/>
+          <w:sz w:val="30"/>
+          <w:szCs w:val="30"/>
+        </w:rPr>
+        <w:t xml:space="preserve">loop that uses the </w:t>
       </w:r>
       <w:r>
         <w:rPr>
           <w:rFonts w:ascii="ArialMonoMTPro" w:hAnsi="ArialMonoMTPro" w:cs="ArialMonoMTPro"/>
           <w:kern w:val="0"/>
-          <w:sz w:val="18"/>
-          <w:szCs w:val="18"/>
-        </w:rPr>
-        <w:t xml:space="preserve">for </w:t>
-      </w:r>
-      <w:r>
-        <w:rPr>
-          <w:rFonts w:ascii="SabonLTPro-Roman" w:hAnsi="SabonLTPro-Roman" w:cs="SabonLTPro-Roman"/>
-          <w:kern w:val="0"/>
-          <w:sz w:val="20"/>
-          <w:szCs w:val="20"/>
-        </w:rPr>
-        <w:t xml:space="preserve">loop that uses the </w:t>
-      </w:r>
-      <w:r>
-        <w:rPr>
-          <w:rFonts w:ascii="ArialMonoMTPro" w:hAnsi="ArialMonoMTPro" w:cs="ArialMonoMTPro"/>
-          <w:kern w:val="0"/>
-          <w:sz w:val="18"/>
-          <w:szCs w:val="18"/>
+          <w:sz w:val="28"/>
+          <w:szCs w:val="28"/>
         </w:rPr>
         <w:t xml:space="preserve">range </w:t>
       </w:r>
@@ -345,31 +325,26 @@
         <w:rPr>
           <w:rFonts w:ascii="SabonLTPro-Roman" w:hAnsi="SabonLTPro-Roman" w:cs="SabonLTPro-Roman"/>
           <w:kern w:val="0"/>
-          <w:sz w:val="20"/>
-          <w:szCs w:val="20"/>
+          <w:sz w:val="30"/>
+          <w:szCs w:val="30"/>
         </w:rPr>
         <w:t>function to display all odd numbers between</w:t>
       </w:r>
-    </w:p>
-    <w:p>
-      <w:pPr>
-        <w:autoSpaceDE w:val="0"/>
-        <w:autoSpaceDN w:val="0"/>
-        <w:adjustRightInd w:val="0"/>
-        <w:spacing w:after="0" w:line="240" w:lineRule="auto"/>
-        <w:rPr>
-          <w:rFonts w:ascii="SabonLTPro-Roman" w:hAnsi="SabonLTPro-Roman" w:cs="SabonLTPro-Roman"/>
-          <w:kern w:val="0"/>
-          <w:sz w:val="20"/>
-          <w:szCs w:val="20"/>
-        </w:rPr>
-      </w:pPr>
-      <w:r>
-        <w:rPr>
-          <w:rFonts w:ascii="SabonLTPro-Roman" w:hAnsi="SabonLTPro-Roman" w:cs="SabonLTPro-Roman"/>
-          <w:kern w:val="0"/>
-          <w:sz w:val="20"/>
-          <w:szCs w:val="20"/>
+      <w:r>
+        <w:rPr>
+          <w:rFonts w:ascii="SabonLTPro-Roman" w:hAnsi="SabonLTPro-Roman" w:cs="SabonLTPro-Roman"/>
+          <w:kern w:val="0"/>
+          <w:sz w:val="30"/>
+          <w:szCs w:val="30"/>
+        </w:rPr>
+        <w:t xml:space="preserve"> </w:t>
+      </w:r>
+      <w:r>
+        <w:rPr>
+          <w:rFonts w:ascii="SabonLTPro-Roman" w:hAnsi="SabonLTPro-Roman" w:cs="SabonLTPro-Roman"/>
+          <w:kern w:val="0"/>
+          <w:sz w:val="30"/>
+          <w:szCs w:val="30"/>
         </w:rPr>
         <w:t>1 and 100.</w:t>
       </w:r>
@@ -383,30 +358,30 @@
         <w:rPr>
           <w:rFonts w:ascii="SabonLTPro-Roman" w:hAnsi="SabonLTPro-Roman" w:cs="SabonLTPro-Roman"/>
           <w:kern w:val="0"/>
-          <w:sz w:val="20"/>
-          <w:szCs w:val="20"/>
-        </w:rPr>
-      </w:pPr>
-    </w:p>
-    <w:p>
-      <w:pPr>
-        <w:autoSpaceDE w:val="0"/>
-        <w:autoSpaceDN w:val="0"/>
-        <w:adjustRightInd w:val="0"/>
-        <w:spacing w:after="0" w:line="240" w:lineRule="auto"/>
-        <w:rPr>
-          <w:rFonts w:ascii="SabonLTPro-Roman" w:hAnsi="SabonLTPro-Roman" w:cs="SabonLTPro-Roman"/>
-          <w:kern w:val="0"/>
-          <w:sz w:val="20"/>
-          <w:szCs w:val="20"/>
-        </w:rPr>
-      </w:pPr>
-      <w:r>
-        <w:rPr>
-          <w:rFonts w:ascii="SabonLTPro-Roman" w:hAnsi="SabonLTPro-Roman" w:cs="SabonLTPro-Roman"/>
-          <w:kern w:val="0"/>
-          <w:sz w:val="20"/>
-          <w:szCs w:val="20"/>
+          <w:sz w:val="30"/>
+          <w:szCs w:val="30"/>
+        </w:rPr>
+      </w:pPr>
+    </w:p>
+    <w:p>
+      <w:pPr>
+        <w:autoSpaceDE w:val="0"/>
+        <w:autoSpaceDN w:val="0"/>
+        <w:adjustRightInd w:val="0"/>
+        <w:spacing w:after="0" w:line="240" w:lineRule="auto"/>
+        <w:rPr>
+          <w:rFonts w:ascii="SabonLTPro-Roman" w:hAnsi="SabonLTPro-Roman" w:cs="SabonLTPro-Roman"/>
+          <w:kern w:val="0"/>
+          <w:sz w:val="30"/>
+          <w:szCs w:val="30"/>
+        </w:rPr>
+      </w:pPr>
+      <w:r>
+        <w:rPr>
+          <w:rFonts w:ascii="SabonLTPro-Roman" w:hAnsi="SabonLTPro-Roman" w:cs="SabonLTPro-Roman"/>
+          <w:kern w:val="0"/>
+          <w:sz w:val="30"/>
+          <w:szCs w:val="30"/>
         </w:rPr>
         <w:t>4</w:t>
       </w:r>
@@ -414,31 +389,26 @@
         <w:rPr>
           <w:rFonts w:ascii="SabonLTPro-Roman" w:hAnsi="SabonLTPro-Roman" w:cs="SabonLTPro-Roman"/>
           <w:kern w:val="0"/>
-          <w:sz w:val="20"/>
-          <w:szCs w:val="20"/>
+          <w:sz w:val="30"/>
+          <w:szCs w:val="30"/>
         </w:rPr>
         <w:t>. Write code that prompts the user to enter a positive nonzero number and validates</w:t>
       </w:r>
-    </w:p>
-    <w:p>
-      <w:pPr>
-        <w:autoSpaceDE w:val="0"/>
-        <w:autoSpaceDN w:val="0"/>
-        <w:adjustRightInd w:val="0"/>
-        <w:spacing w:after="0" w:line="240" w:lineRule="auto"/>
-        <w:rPr>
-          <w:rFonts w:ascii="SabonLTPro-Roman" w:hAnsi="SabonLTPro-Roman" w:cs="SabonLTPro-Roman"/>
-          <w:kern w:val="0"/>
-          <w:sz w:val="20"/>
-          <w:szCs w:val="20"/>
-        </w:rPr>
-      </w:pPr>
-      <w:r>
-        <w:rPr>
-          <w:rFonts w:ascii="SabonLTPro-Roman" w:hAnsi="SabonLTPro-Roman" w:cs="SabonLTPro-Roman"/>
-          <w:kern w:val="0"/>
-          <w:sz w:val="20"/>
-          <w:szCs w:val="20"/>
+      <w:r>
+        <w:rPr>
+          <w:rFonts w:ascii="SabonLTPro-Roman" w:hAnsi="SabonLTPro-Roman" w:cs="SabonLTPro-Roman"/>
+          <w:kern w:val="0"/>
+          <w:sz w:val="30"/>
+          <w:szCs w:val="30"/>
+        </w:rPr>
+        <w:t xml:space="preserve"> </w:t>
+      </w:r>
+      <w:r>
+        <w:rPr>
+          <w:rFonts w:ascii="SabonLTPro-Roman" w:hAnsi="SabonLTPro-Roman" w:cs="SabonLTPro-Roman"/>
+          <w:kern w:val="0"/>
+          <w:sz w:val="30"/>
+          <w:szCs w:val="30"/>
         </w:rPr>
         <w:t>the input.</w:t>
       </w:r>
@@ -452,30 +422,30 @@
         <w:rPr>
           <w:rFonts w:ascii="SabonLTPro-Roman" w:hAnsi="SabonLTPro-Roman" w:cs="SabonLTPro-Roman"/>
           <w:kern w:val="0"/>
-          <w:sz w:val="20"/>
-          <w:szCs w:val="20"/>
-        </w:rPr>
-      </w:pPr>
-    </w:p>
-    <w:p>
-      <w:pPr>
-        <w:autoSpaceDE w:val="0"/>
-        <w:autoSpaceDN w:val="0"/>
-        <w:adjustRightInd w:val="0"/>
-        <w:spacing w:after="0" w:line="240" w:lineRule="auto"/>
-        <w:rPr>
-          <w:rFonts w:ascii="SabonLTPro-Roman" w:hAnsi="SabonLTPro-Roman" w:cs="SabonLTPro-Roman"/>
-          <w:kern w:val="0"/>
-          <w:sz w:val="20"/>
-          <w:szCs w:val="20"/>
-        </w:rPr>
-      </w:pPr>
-      <w:r>
-        <w:rPr>
-          <w:rFonts w:ascii="SabonLTPro-Roman" w:hAnsi="SabonLTPro-Roman" w:cs="SabonLTPro-Roman"/>
-          <w:kern w:val="0"/>
-          <w:sz w:val="20"/>
-          <w:szCs w:val="20"/>
+          <w:sz w:val="30"/>
+          <w:szCs w:val="30"/>
+        </w:rPr>
+      </w:pPr>
+    </w:p>
+    <w:p>
+      <w:pPr>
+        <w:autoSpaceDE w:val="0"/>
+        <w:autoSpaceDN w:val="0"/>
+        <w:adjustRightInd w:val="0"/>
+        <w:spacing w:after="0" w:line="240" w:lineRule="auto"/>
+        <w:rPr>
+          <w:rFonts w:ascii="SabonLTPro-Roman" w:hAnsi="SabonLTPro-Roman" w:cs="SabonLTPro-Roman"/>
+          <w:kern w:val="0"/>
+          <w:sz w:val="30"/>
+          <w:szCs w:val="30"/>
+        </w:rPr>
+      </w:pPr>
+      <w:r>
+        <w:rPr>
+          <w:rFonts w:ascii="SabonLTPro-Roman" w:hAnsi="SabonLTPro-Roman" w:cs="SabonLTPro-Roman"/>
+          <w:kern w:val="0"/>
+          <w:sz w:val="30"/>
+          <w:szCs w:val="30"/>
         </w:rPr>
         <w:t>5</w:t>
       </w:r>
@@ -483,34 +453,80 @@
         <w:rPr>
           <w:rFonts w:ascii="SabonLTPro-Roman" w:hAnsi="SabonLTPro-Roman" w:cs="SabonLTPro-Roman"/>
           <w:kern w:val="0"/>
-          <w:sz w:val="20"/>
-          <w:szCs w:val="20"/>
+          <w:sz w:val="30"/>
+          <w:szCs w:val="30"/>
         </w:rPr>
         <w:t>. Write code that prompts the user to enter a number in the range of 1 through 100 and</w:t>
       </w:r>
-    </w:p>
-    <w:p>
-      <w:pPr>
-        <w:autoSpaceDE w:val="0"/>
-        <w:autoSpaceDN w:val="0"/>
-        <w:adjustRightInd w:val="0"/>
-        <w:spacing w:after="0" w:line="240" w:lineRule="auto"/>
-        <w:rPr>
-          <w:rFonts w:ascii="SabonLTPro-Roman" w:hAnsi="SabonLTPro-Roman" w:cs="SabonLTPro-Roman"/>
-          <w:kern w:val="0"/>
-          <w:sz w:val="20"/>
-          <w:szCs w:val="20"/>
-        </w:rPr>
-      </w:pPr>
-      <w:r>
-        <w:rPr>
-          <w:rFonts w:ascii="SabonLTPro-Roman" w:hAnsi="SabonLTPro-Roman" w:cs="SabonLTPro-Roman"/>
-          <w:kern w:val="0"/>
-          <w:sz w:val="20"/>
-          <w:szCs w:val="20"/>
+      <w:r>
+        <w:rPr>
+          <w:rFonts w:ascii="SabonLTPro-Roman" w:hAnsi="SabonLTPro-Roman" w:cs="SabonLTPro-Roman"/>
+          <w:kern w:val="0"/>
+          <w:sz w:val="30"/>
+          <w:szCs w:val="30"/>
+        </w:rPr>
+        <w:t xml:space="preserve"> </w:t>
+      </w:r>
+      <w:r>
+        <w:rPr>
+          <w:rFonts w:ascii="SabonLTPro-Roman" w:hAnsi="SabonLTPro-Roman" w:cs="SabonLTPro-Roman"/>
+          <w:kern w:val="0"/>
+          <w:sz w:val="30"/>
+          <w:szCs w:val="30"/>
         </w:rPr>
         <w:t>validates the input.</w:t>
       </w:r>
+    </w:p>
+    <w:p>
+      <w:pPr>
+        <w:autoSpaceDE w:val="0"/>
+        <w:autoSpaceDN w:val="0"/>
+        <w:adjustRightInd w:val="0"/>
+        <w:spacing w:after="0" w:line="240" w:lineRule="auto"/>
+        <w:rPr>
+          <w:rFonts w:ascii="SabonLTPro-Roman" w:hAnsi="SabonLTPro-Roman" w:cs="SabonLTPro-Roman"/>
+          <w:kern w:val="0"/>
+          <w:sz w:val="30"/>
+          <w:szCs w:val="30"/>
+        </w:rPr>
+      </w:pPr>
+    </w:p>
+    <w:p>
+      <w:pPr>
+        <w:autoSpaceDE w:val="0"/>
+        <w:autoSpaceDN w:val="0"/>
+        <w:adjustRightInd w:val="0"/>
+        <w:spacing w:after="0" w:line="240" w:lineRule="auto"/>
+        <w:rPr>
+          <w:rFonts w:ascii="SabonLTPro-Roman" w:hAnsi="SabonLTPro-Roman" w:cs="SabonLTPro-Roman"/>
+          <w:kern w:val="0"/>
+          <w:sz w:val="30"/>
+          <w:szCs w:val="30"/>
+        </w:rPr>
+      </w:pPr>
+      <w:r>
+        <w:rPr>
+          <w:rFonts w:ascii="SabonLTPro-Roman" w:hAnsi="SabonLTPro-Roman" w:cs="SabonLTPro-Roman"/>
+          <w:kern w:val="0"/>
+          <w:sz w:val="30"/>
+          <w:szCs w:val="30"/>
+        </w:rPr>
+        <w:t>6. Write a program to calculate the average grade of four students. Each student has 3 grades to be averaged. The program will ask the user to input the grades of each student. After the grades are entered for each student, the average grade for each student will be displayed.</w:t>
+      </w:r>
+    </w:p>
+    <w:p>
+      <w:pPr>
+        <w:autoSpaceDE w:val="0"/>
+        <w:autoSpaceDN w:val="0"/>
+        <w:adjustRightInd w:val="0"/>
+        <w:spacing w:after="0" w:line="240" w:lineRule="auto"/>
+        <w:rPr>
+          <w:rFonts w:ascii="SabonLTPro-Roman" w:hAnsi="SabonLTPro-Roman" w:cs="SabonLTPro-Roman"/>
+          <w:kern w:val="0"/>
+          <w:sz w:val="30"/>
+          <w:szCs w:val="30"/>
+        </w:rPr>
+      </w:pPr>
     </w:p>
     <w:sectPr>
       <w:pgSz w:w="12240" w:h="15840"/>
